--- a/practica7/assets/practica 6 y 7.docx
+++ b/practica7/assets/practica 6 y 7.docx
@@ -206,7 +206,7 @@
                           </pic:cNvPicPr>
                         </pic:nvPicPr>
                         <pic:blipFill>
-                          <a:blip r:embed="rId6" cstate="print">
+                          <a:blip r:embed="rId8" cstate="print">
                             <a:extLst>
                               <a:ext uri="{28A0092B-C50C-407E-A947-70E740481C1C}">
                                 <a14:useLocalDpi xmlns:a14="http://schemas.microsoft.com/office/drawing/2010/main" val="0"/>
@@ -350,7 +350,7 @@
                           </pic:cNvPicPr>
                         </pic:nvPicPr>
                         <pic:blipFill>
-                          <a:blip r:embed="rId7">
+                          <a:blip r:embed="rId9">
                             <a:extLst>
                               <a:ext uri="{28A0092B-C50C-407E-A947-70E740481C1C}">
                                 <a14:useLocalDpi xmlns:a14="http://schemas.microsoft.com/office/drawing/2010/main" val="0"/>
@@ -508,7 +508,7 @@
                           </pic:cNvPicPr>
                         </pic:nvPicPr>
                         <pic:blipFill>
-                          <a:blip r:embed="rId8">
+                          <a:blip r:embed="rId10">
                             <a:extLst>
                               <a:ext uri="{28A0092B-C50C-407E-A947-70E740481C1C}">
                                 <a14:useLocalDpi xmlns:a14="http://schemas.microsoft.com/office/drawing/2010/main" val="0"/>
@@ -634,7 +634,7 @@
                           </pic:cNvPicPr>
                         </pic:nvPicPr>
                         <pic:blipFill>
-                          <a:blip r:embed="rId9" cstate="print">
+                          <a:blip r:embed="rId11" cstate="print">
                             <a:extLst>
                               <a:ext uri="{28A0092B-C50C-407E-A947-70E740481C1C}">
                                 <a14:useLocalDpi xmlns:a14="http://schemas.microsoft.com/office/drawing/2010/main" val="0"/>
@@ -743,7 +743,7 @@
                           </pic:cNvPicPr>
                         </pic:nvPicPr>
                         <pic:blipFill>
-                          <a:blip r:embed="rId10" cstate="print">
+                          <a:blip r:embed="rId12" cstate="print">
                             <a:extLst>
                               <a:ext uri="{28A0092B-C50C-407E-A947-70E740481C1C}">
                                 <a14:useLocalDpi xmlns:a14="http://schemas.microsoft.com/office/drawing/2010/main" val="0"/>
@@ -890,7 +890,7 @@
                           </pic:cNvPicPr>
                         </pic:nvPicPr>
                         <pic:blipFill>
-                          <a:blip r:embed="rId11">
+                          <a:blip r:embed="rId13">
                             <a:extLst>
                               <a:ext uri="{28A0092B-C50C-407E-A947-70E740481C1C}">
                                 <a14:useLocalDpi xmlns:a14="http://schemas.microsoft.com/office/drawing/2010/main" val="0"/>
@@ -936,13 +936,7 @@
     <w:p>
       <w:r>
         <w:lastRenderedPageBreak/>
-        <w:t xml:space="preserve">En su </w:t>
-      </w:r>
-      <w:r>
-        <w:t>página</w:t>
-      </w:r>
-      <w:r>
-        <w:t xml:space="preserve"> web realiza una explicación del modelo OSI.</w:t>
+        <w:t>En su página web realiza una explicación del modelo OSI.</w:t>
       </w:r>
     </w:p>
     <w:p>
@@ -1049,7 +1043,7 @@
                     </pic:cNvPicPr>
                   </pic:nvPicPr>
                   <pic:blipFill rotWithShape="1">
-                    <a:blip r:embed="rId12" cstate="print">
+                    <a:blip r:embed="rId14" cstate="print">
                       <a:extLst>
                         <a:ext uri="{28A0092B-C50C-407E-A947-70E740481C1C}">
                           <a14:useLocalDpi xmlns:a14="http://schemas.microsoft.com/office/drawing/2010/main" val="0"/>
@@ -1088,19 +1082,7 @@
     <w:p/>
     <w:p>
       <w:r>
-        <w:t xml:space="preserve">En su </w:t>
-      </w:r>
-      <w:r>
-        <w:t>página</w:t>
-      </w:r>
-      <w:r>
-        <w:t xml:space="preserve"> web realiza una explicación del modelo</w:t>
-      </w:r>
-      <w:r>
-        <w:t xml:space="preserve"> </w:t>
-      </w:r>
-      <w:r>
-        <w:t>TCP/IP.</w:t>
+        <w:t>En su página web realiza una explicación del modelo TCP/IP.</w:t>
       </w:r>
     </w:p>
     <w:p>
@@ -1260,13 +1242,7 @@
     </w:p>
     <w:p>
       <w:r>
-        <w:t>TCP e IP son protocolos separados que trabajan juntos para garantizar que los datos se entreguen a su destino previsto dentro de una red. El IP obtiene y define la dirección (la dirección IP) de la aplicación o dispositivo al que se deben enviar los datos</w:t>
-      </w:r>
-      <w:r>
-        <w:t xml:space="preserve">. </w:t>
-      </w:r>
-      <w:r>
-        <w:t xml:space="preserve"> </w:t>
+        <w:t xml:space="preserve">TCP e IP son protocolos separados que trabajan juntos para garantizar que los datos se entreguen a su destino previsto dentro de una red. El IP obtiene y define la dirección (la dirección IP) de la aplicación o dispositivo al que se deben enviar los datos.  </w:t>
       </w:r>
     </w:p>
     <w:p>
@@ -1309,7 +1285,7 @@
                     </pic:cNvPicPr>
                   </pic:nvPicPr>
                   <pic:blipFill>
-                    <a:blip r:embed="rId13">
+                    <a:blip r:embed="rId15">
                       <a:extLst>
                         <a:ext uri="{28A0092B-C50C-407E-A947-70E740481C1C}">
                           <a14:useLocalDpi xmlns:a14="http://schemas.microsoft.com/office/drawing/2010/main" val="0"/>
@@ -1344,13 +1320,7 @@
     <w:p/>
     <w:p>
       <w:r>
-        <w:t xml:space="preserve">En su </w:t>
-      </w:r>
-      <w:r>
-        <w:t>página</w:t>
-      </w:r>
-      <w:r>
-        <w:t xml:space="preserve"> web una tabla comparativa entre ambos modelos.</w:t>
+        <w:t>En su página web una tabla comparativa entre ambos modelos.</w:t>
       </w:r>
     </w:p>
     <w:p>
@@ -1376,7 +1346,7 @@
                     </pic:cNvPicPr>
                   </pic:nvPicPr>
                   <pic:blipFill>
-                    <a:blip r:embed="rId14">
+                    <a:blip r:embed="rId16">
                       <a:extLst>
                         <a:ext uri="{28A0092B-C50C-407E-A947-70E740481C1C}">
                           <a14:useLocalDpi xmlns:a14="http://schemas.microsoft.com/office/drawing/2010/main" val="0"/>
@@ -1432,7 +1402,7 @@
                     </pic:cNvPicPr>
                   </pic:nvPicPr>
                   <pic:blipFill>
-                    <a:blip r:embed="rId15">
+                    <a:blip r:embed="rId17">
                       <a:extLst>
                         <a:ext uri="{28A0092B-C50C-407E-A947-70E740481C1C}">
                           <a14:useLocalDpi xmlns:a14="http://schemas.microsoft.com/office/drawing/2010/main" val="0"/>
@@ -1467,19 +1437,7 @@
     <w:p/>
     <w:p>
       <w:r>
-        <w:t xml:space="preserve">En su </w:t>
-      </w:r>
-      <w:r>
-        <w:t>página</w:t>
-      </w:r>
-      <w:r>
-        <w:t xml:space="preserve"> web explica cada una de las capas en el modelo OSI Y</w:t>
-      </w:r>
-      <w:r>
-        <w:t xml:space="preserve"> </w:t>
-      </w:r>
-      <w:r>
-        <w:t>TCP/</w:t>
+        <w:t>En su página web explica cada una de las capas en el modelo OSI Y TCP/</w:t>
       </w:r>
       <w:proofErr w:type="gramStart"/>
       <w:r>
@@ -1520,10 +1478,7 @@
           </w:tcPr>
           <w:p>
             <w:r>
-              <w:t xml:space="preserve">Capas modelo </w:t>
-            </w:r>
-            <w:r>
-              <w:t>TCP/IP</w:t>
+              <w:t>Capas modelo TCP/IP</w:t>
             </w:r>
           </w:p>
         </w:tc>
@@ -1746,18 +1701,12 @@
       </w:r>
       <w:proofErr w:type="spellEnd"/>
       <w:r>
-        <w:t xml:space="preserve"> </w:t>
-      </w:r>
-      <w:r>
-        <w:t>(s.f.)</w:t>
-      </w:r>
-      <w:r>
-        <w:t xml:space="preserve"> </w:t>
+        <w:t xml:space="preserve"> (s.f.) </w:t>
       </w:r>
       <w:r>
         <w:t xml:space="preserve">¿Qué es el modelo OSI? </w:t>
       </w:r>
-      <w:hyperlink r:id="rId16" w:history="1">
+      <w:hyperlink r:id="rId18" w:history="1">
         <w:r>
           <w:rPr>
             <w:rStyle w:val="Hipervnculo"/>
@@ -1776,7 +1725,7 @@
       <w:r>
         <w:t xml:space="preserve"> </w:t>
       </w:r>
-      <w:hyperlink r:id="rId17" w:history="1">
+      <w:hyperlink r:id="rId19" w:anchor=":~:text=El%20modelo%20TCP%2FIP%20define,los%20datos%20en%20las%20redes" w:history="1">
         <w:r>
           <w:rPr>
             <w:rStyle w:val="Hipervnculo"/>
@@ -1797,7 +1746,7 @@
       <w:r>
         <w:t xml:space="preserve"> (s.f.) ¿Qué es el modelo OSI? </w:t>
       </w:r>
-      <w:hyperlink r:id="rId18" w:history="1">
+      <w:hyperlink r:id="rId20" w:anchor=":~:text=El%20modelo%20OSI%20contiene%20siete,%2C%20sesi%C3%B3n%2C%20presentaci%C3%B3n%20y%20aplicaci%C3%B3n" w:history="1">
         <w:r>
           <w:rPr>
             <w:rStyle w:val="Hipervnculo"/>
@@ -1811,15 +1760,9 @@
     </w:p>
     <w:p>
       <w:r>
-        <w:t xml:space="preserve">AVG </w:t>
-      </w:r>
-      <w:r>
-        <w:t>(s.f.)</w:t>
-      </w:r>
-      <w:r>
-        <w:t xml:space="preserve"> ¿Qué es TCP/IP? </w:t>
-      </w:r>
-      <w:hyperlink r:id="rId19" w:history="1">
+        <w:t xml:space="preserve">AVG (s.f.) ¿Qué es TCP/IP? </w:t>
+      </w:r>
+      <w:hyperlink r:id="rId21" w:anchor=":~:text=Hay%20cuatro%20capas%20en%20el,cuando%20se%20reciben%20los%20datos" w:history="1">
         <w:r>
           <w:rPr>
             <w:rStyle w:val="Hipervnculo"/>
@@ -1833,6 +1776,7 @@
     </w:p>
     <w:p/>
     <w:sectPr>
+      <w:headerReference w:type="default" r:id="rId22"/>
       <w:pgSz w:w="12240" w:h="15840"/>
       <w:pgMar w:top="1417" w:right="1701" w:bottom="1417" w:left="1701" w:header="708" w:footer="708" w:gutter="0"/>
       <w:cols w:space="708"/>
@@ -1840,6 +1784,77 @@
     </w:sectPr>
   </w:body>
 </w:document>
+</file>
+
+<file path=word/endnotes.xml><?xml version="1.0" encoding="utf-8"?>
+<w:endnotes xmlns:wpc="http://schemas.microsoft.com/office/word/2010/wordprocessingCanvas" xmlns:cx="http://schemas.microsoft.com/office/drawing/2014/chartex" xmlns:cx1="http://schemas.microsoft.com/office/drawing/2015/9/8/chartex" xmlns:cx2="http://schemas.microsoft.com/office/drawing/2015/10/21/chartex" xmlns:cx3="http://schemas.microsoft.com/office/drawing/2016/5/9/chartex" xmlns:cx4="http://schemas.microsoft.com/office/drawing/2016/5/10/chartex" xmlns:cx5="http://schemas.microsoft.com/office/drawing/2016/5/11/chartex" xmlns:cx6="http://schemas.microsoft.com/office/drawing/2016/5/12/chartex" xmlns:cx7="http://schemas.microsoft.com/office/drawing/2016/5/13/chartex" xmlns:cx8="http://schemas.microsoft.com/office/drawing/2016/5/14/chartex" xmlns:mc="http://schemas.openxmlformats.org/markup-compatibility/2006" xmlns:aink="http://schemas.microsoft.com/office/drawing/2016/ink" xmlns:am3d="http://schemas.microsoft.com/office/drawing/2017/model3d" xmlns:o="urn:schemas-microsoft-com:office:office" xmlns:r="http://schemas.openxmlformats.org/officeDocument/2006/relationships" xmlns:m="http://schemas.openxmlformats.org/officeDocument/2006/math" xmlns:v="urn:schemas-microsoft-com:vml" xmlns:wp14="http://schemas.microsoft.com/office/word/2010/wordprocessingDrawing" xmlns:wp="http://schemas.openxmlformats.org/drawingml/2006/wordprocessingDrawing" xmlns:w10="urn:schemas-microsoft-com:office:word" xmlns:w="http://schemas.openxmlformats.org/wordprocessingml/2006/main" xmlns:w14="http://schemas.microsoft.com/office/word/2010/wordml" xmlns:w15="http://schemas.microsoft.com/office/word/2012/wordml" xmlns:w16cex="http://schemas.microsoft.com/office/word/2018/wordml/cex" xmlns:w16cid="http://schemas.microsoft.com/office/word/2016/wordml/cid" xmlns:w16="http://schemas.microsoft.com/office/word/2018/wordml" xmlns:w16sdtdh="http://schemas.microsoft.com/office/word/2020/wordml/sdtdatahash" xmlns:w16se="http://schemas.microsoft.com/office/word/2015/wordml/symex" xmlns:wpg="http://schemas.microsoft.com/office/word/2010/wordprocessingGroup" xmlns:wpi="http://schemas.microsoft.com/office/word/2010/wordprocessingInk" xmlns:wne="http://schemas.microsoft.com/office/word/2006/wordml" xmlns:wps="http://schemas.microsoft.com/office/word/2010/wordprocessingShape" mc:Ignorable="w14 w15 w16se w16cid w16 w16cex w16sdtdh wp14">
+  <w:endnote w:type="separator" w:id="-1">
+    <w:p>
+      <w:pPr>
+        <w:spacing w:after="0" w:line="240" w:lineRule="auto"/>
+      </w:pPr>
+      <w:r>
+        <w:separator/>
+      </w:r>
+    </w:p>
+  </w:endnote>
+  <w:endnote w:type="continuationSeparator" w:id="0">
+    <w:p>
+      <w:pPr>
+        <w:spacing w:after="0" w:line="240" w:lineRule="auto"/>
+      </w:pPr>
+      <w:r>
+        <w:continuationSeparator/>
+      </w:r>
+    </w:p>
+  </w:endnote>
+</w:endnotes>
+</file>
+
+<file path=word/footnotes.xml><?xml version="1.0" encoding="utf-8"?>
+<w:footnotes xmlns:wpc="http://schemas.microsoft.com/office/word/2010/wordprocessingCanvas" xmlns:cx="http://schemas.microsoft.com/office/drawing/2014/chartex" xmlns:cx1="http://schemas.microsoft.com/office/drawing/2015/9/8/chartex" xmlns:cx2="http://schemas.microsoft.com/office/drawing/2015/10/21/chartex" xmlns:cx3="http://schemas.microsoft.com/office/drawing/2016/5/9/chartex" xmlns:cx4="http://schemas.microsoft.com/office/drawing/2016/5/10/chartex" xmlns:cx5="http://schemas.microsoft.com/office/drawing/2016/5/11/chartex" xmlns:cx6="http://schemas.microsoft.com/office/drawing/2016/5/12/chartex" xmlns:cx7="http://schemas.microsoft.com/office/drawing/2016/5/13/chartex" xmlns:cx8="http://schemas.microsoft.com/office/drawing/2016/5/14/chartex" xmlns:mc="http://schemas.openxmlformats.org/markup-compatibility/2006" xmlns:aink="http://schemas.microsoft.com/office/drawing/2016/ink" xmlns:am3d="http://schemas.microsoft.com/office/drawing/2017/model3d" xmlns:o="urn:schemas-microsoft-com:office:office" xmlns:r="http://schemas.openxmlformats.org/officeDocument/2006/relationships" xmlns:m="http://schemas.openxmlformats.org/officeDocument/2006/math" xmlns:v="urn:schemas-microsoft-com:vml" xmlns:wp14="http://schemas.microsoft.com/office/word/2010/wordprocessingDrawing" xmlns:wp="http://schemas.openxmlformats.org/drawingml/2006/wordprocessingDrawing" xmlns:w10="urn:schemas-microsoft-com:office:word" xmlns:w="http://schemas.openxmlformats.org/wordprocessingml/2006/main" xmlns:w14="http://schemas.microsoft.com/office/word/2010/wordml" xmlns:w15="http://schemas.microsoft.com/office/word/2012/wordml" xmlns:w16cex="http://schemas.microsoft.com/office/word/2018/wordml/cex" xmlns:w16cid="http://schemas.microsoft.com/office/word/2016/wordml/cid" xmlns:w16="http://schemas.microsoft.com/office/word/2018/wordml" xmlns:w16sdtdh="http://schemas.microsoft.com/office/word/2020/wordml/sdtdatahash" xmlns:w16se="http://schemas.microsoft.com/office/word/2015/wordml/symex" xmlns:wpg="http://schemas.microsoft.com/office/word/2010/wordprocessingGroup" xmlns:wpi="http://schemas.microsoft.com/office/word/2010/wordprocessingInk" xmlns:wne="http://schemas.microsoft.com/office/word/2006/wordml" xmlns:wps="http://schemas.microsoft.com/office/word/2010/wordprocessingShape" mc:Ignorable="w14 w15 w16se w16cid w16 w16cex w16sdtdh wp14">
+  <w:footnote w:type="separator" w:id="-1">
+    <w:p>
+      <w:pPr>
+        <w:spacing w:after="0" w:line="240" w:lineRule="auto"/>
+      </w:pPr>
+      <w:r>
+        <w:separator/>
+      </w:r>
+    </w:p>
+  </w:footnote>
+  <w:footnote w:type="continuationSeparator" w:id="0">
+    <w:p>
+      <w:pPr>
+        <w:spacing w:after="0" w:line="240" w:lineRule="auto"/>
+      </w:pPr>
+      <w:r>
+        <w:continuationSeparator/>
+      </w:r>
+    </w:p>
+  </w:footnote>
+</w:footnotes>
+</file>
+
+<file path=word/header1.xml><?xml version="1.0" encoding="utf-8"?>
+<w:hdr xmlns:wpc="http://schemas.microsoft.com/office/word/2010/wordprocessingCanvas" xmlns:cx="http://schemas.microsoft.com/office/drawing/2014/chartex" xmlns:cx1="http://schemas.microsoft.com/office/drawing/2015/9/8/chartex" xmlns:cx2="http://schemas.microsoft.com/office/drawing/2015/10/21/chartex" xmlns:cx3="http://schemas.microsoft.com/office/drawing/2016/5/9/chartex" xmlns:cx4="http://schemas.microsoft.com/office/drawing/2016/5/10/chartex" xmlns:cx5="http://schemas.microsoft.com/office/drawing/2016/5/11/chartex" xmlns:cx6="http://schemas.microsoft.com/office/drawing/2016/5/12/chartex" xmlns:cx7="http://schemas.microsoft.com/office/drawing/2016/5/13/chartex" xmlns:cx8="http://schemas.microsoft.com/office/drawing/2016/5/14/chartex" xmlns:mc="http://schemas.openxmlformats.org/markup-compatibility/2006" xmlns:aink="http://schemas.microsoft.com/office/drawing/2016/ink" xmlns:am3d="http://schemas.microsoft.com/office/drawing/2017/model3d" xmlns:o="urn:schemas-microsoft-com:office:office" xmlns:r="http://schemas.openxmlformats.org/officeDocument/2006/relationships" xmlns:m="http://schemas.openxmlformats.org/officeDocument/2006/math" xmlns:v="urn:schemas-microsoft-com:vml" xmlns:wp14="http://schemas.microsoft.com/office/word/2010/wordprocessingDrawing" xmlns:wp="http://schemas.openxmlformats.org/drawingml/2006/wordprocessingDrawing" xmlns:w10="urn:schemas-microsoft-com:office:word" xmlns:w="http://schemas.openxmlformats.org/wordprocessingml/2006/main" xmlns:w14="http://schemas.microsoft.com/office/word/2010/wordml" xmlns:w15="http://schemas.microsoft.com/office/word/2012/wordml" xmlns:w16cex="http://schemas.microsoft.com/office/word/2018/wordml/cex" xmlns:w16cid="http://schemas.microsoft.com/office/word/2016/wordml/cid" xmlns:w16="http://schemas.microsoft.com/office/word/2018/wordml" xmlns:w16sdtdh="http://schemas.microsoft.com/office/word/2020/wordml/sdtdatahash" xmlns:w16se="http://schemas.microsoft.com/office/word/2015/wordml/symex" xmlns:wpg="http://schemas.microsoft.com/office/word/2010/wordprocessingGroup" xmlns:wpi="http://schemas.microsoft.com/office/word/2010/wordprocessingInk" xmlns:wne="http://schemas.microsoft.com/office/word/2006/wordml" xmlns:wps="http://schemas.microsoft.com/office/word/2010/wordprocessingShape" mc:Ignorable="w14 w15 w16se w16cid w16 w16cex w16sdtdh wp14">
+  <w:p>
+    <w:pPr>
+      <w:pStyle w:val="Encabezado"/>
+    </w:pPr>
+    <w:r>
+      <w:t xml:space="preserve">Manrique Gil </w:t>
+    </w:r>
+    <w:proofErr w:type="gramStart"/>
+    <w:r>
+      <w:t>Alejandro ,</w:t>
+    </w:r>
+    <w:proofErr w:type="gramEnd"/>
+    <w:r>
+      <w:t xml:space="preserve"> Hortiales Arzate Isaac</w:t>
+    </w:r>
+  </w:p>
+</w:hdr>
 </file>
 
 <file path=word/numbering.xml><?xml version="1.0" encoding="utf-8"?>
@@ -2442,6 +2457,50 @@
       <w:contextualSpacing/>
     </w:pPr>
   </w:style>
+  <w:style w:type="paragraph" w:styleId="Encabezado">
+    <w:name w:val="header"/>
+    <w:basedOn w:val="Normal"/>
+    <w:link w:val="EncabezadoCar"/>
+    <w:uiPriority w:val="99"/>
+    <w:unhideWhenUsed/>
+    <w:rsid w:val="00A12584"/>
+    <w:pPr>
+      <w:tabs>
+        <w:tab w:val="center" w:pos="4419"/>
+        <w:tab w:val="right" w:pos="8838"/>
+      </w:tabs>
+      <w:spacing w:after="0" w:line="240" w:lineRule="auto"/>
+    </w:pPr>
+  </w:style>
+  <w:style w:type="character" w:customStyle="1" w:styleId="EncabezadoCar">
+    <w:name w:val="Encabezado Car"/>
+    <w:basedOn w:val="Fuentedeprrafopredeter"/>
+    <w:link w:val="Encabezado"/>
+    <w:uiPriority w:val="99"/>
+    <w:rsid w:val="00A12584"/>
+  </w:style>
+  <w:style w:type="paragraph" w:styleId="Piedepgina">
+    <w:name w:val="footer"/>
+    <w:basedOn w:val="Normal"/>
+    <w:link w:val="PiedepginaCar"/>
+    <w:uiPriority w:val="99"/>
+    <w:unhideWhenUsed/>
+    <w:rsid w:val="00A12584"/>
+    <w:pPr>
+      <w:tabs>
+        <w:tab w:val="center" w:pos="4419"/>
+        <w:tab w:val="right" w:pos="8838"/>
+      </w:tabs>
+      <w:spacing w:after="0" w:line="240" w:lineRule="auto"/>
+    </w:pPr>
+  </w:style>
+  <w:style w:type="character" w:customStyle="1" w:styleId="PiedepginaCar">
+    <w:name w:val="Pie de página Car"/>
+    <w:basedOn w:val="Fuentedeprrafopredeter"/>
+    <w:link w:val="Piedepgina"/>
+    <w:uiPriority w:val="99"/>
+    <w:rsid w:val="00A12584"/>
+  </w:style>
 </w:styles>
 </file>
 
